--- a/Bubble Breaker Game Design.docx
+++ b/Bubble Breaker Game Design.docx
@@ -155,34 +155,47 @@
         </w:rPr>
         <w:t>a proper version.</w:t>
       </w:r>
+    </w:p>
+    <w:p>
+      <w:pPr>
+        <w:rPr>
+          <w:lang w:val="en-GB"/>
+        </w:rPr>
+      </w:pPr>
+      <w:r>
+        <w:rPr>
+          <w:lang w:val="en-GB"/>
+        </w:rPr>
+        <w:t>Game Design</w:t>
+      </w:r>
+    </w:p>
+    <w:p>
+      <w:pPr>
+        <w:rPr>
+          <w:lang w:val="en-GB"/>
+        </w:rPr>
+      </w:pPr>
+      <w:r>
+        <w:rPr>
+          <w:lang w:val="en-GB"/>
+        </w:rPr>
+        <w:t>Overview</w:t>
+      </w:r>
+    </w:p>
+    <w:p>
+      <w:pPr>
+        <w:rPr>
+          <w:lang w:val="en-GB"/>
+        </w:rPr>
+      </w:pPr>
+      <w:r>
+        <w:rPr>
+          <w:lang w:val="en-GB"/>
+        </w:rPr>
+        <w:t>http://www.wow.com/wiki/Samegame</w:t>
+      </w:r>
       <w:bookmarkStart w:id="0" w:name="_GoBack"/>
       <w:bookmarkEnd w:id="0"/>
-    </w:p>
-    <w:p>
-      <w:pPr>
-        <w:rPr>
-          <w:lang w:val="en-GB"/>
-        </w:rPr>
-      </w:pPr>
-      <w:r>
-        <w:rPr>
-          <w:lang w:val="en-GB"/>
-        </w:rPr>
-        <w:t>Game Design</w:t>
-      </w:r>
-    </w:p>
-    <w:p>
-      <w:pPr>
-        <w:rPr>
-          <w:lang w:val="en-GB"/>
-        </w:rPr>
-      </w:pPr>
-      <w:r>
-        <w:rPr>
-          <w:lang w:val="en-GB"/>
-        </w:rPr>
-        <w:t>Overview</w:t>
-      </w:r>
     </w:p>
     <w:p>
       <w:pPr>
@@ -347,6 +360,7 @@
         <w:rPr>
           <w:lang w:val="en-GB"/>
         </w:rPr>
+        <w:lastRenderedPageBreak/>
         <w:t xml:space="preserve">Gameplay and </w:t>
       </w:r>
       <w:r>
@@ -366,7 +380,6 @@
         <w:rPr>
           <w:lang w:val="en-GB"/>
         </w:rPr>
-        <w:lastRenderedPageBreak/>
         <w:t>The game consists of a game board of differently coloured bubbles arranged in matrix. There are five different colours, red, blue, green, yellow and purple. The player then clicks on any group of connecting similarly-coloured bubbles to eliminate them from the matrix, earning an appropriate number of points in the process. The first click will highlight the group and show the score, and with the second click, the group will pop.</w:t>
       </w:r>
     </w:p>
@@ -419,13 +432,7 @@
         <w:rPr>
           <w:lang w:val="en-GB"/>
         </w:rPr>
-        <w:t>Continu</w:t>
-      </w:r>
-      <w:r>
-        <w:rPr>
-          <w:lang w:val="en-GB"/>
-        </w:rPr>
-        <w:t>ous</w:t>
+        <w:t>Continuous</w:t>
       </w:r>
     </w:p>
     <w:p>
@@ -496,19 +503,7 @@
         <w:rPr>
           <w:lang w:val="en-GB"/>
         </w:rPr>
-        <w:t xml:space="preserve">This mode is similar with the </w:t>
-      </w:r>
-      <w:r>
-        <w:rPr>
-          <w:lang w:val="en-GB"/>
-        </w:rPr>
-        <w:t>standard</w:t>
-      </w:r>
-      <w:r>
-        <w:rPr>
-          <w:lang w:val="en-GB"/>
-        </w:rPr>
-        <w:t xml:space="preserve"> mode. The major difference is that the bubbles will always move to the right of the screen if there is space for them to do so.</w:t>
+        <w:t>This mode is similar with the standard mode. The major difference is that the bubbles will always move to the right of the screen if there is space for them to do so.</w:t>
       </w:r>
     </w:p>
     <w:p>
